--- a/ProjetMongodb.docx
+++ b/ProjetMongodb.docx
@@ -109,7 +109,37 @@
           <w:sz w:val="26"/>
           <w:szCs w:val="26"/>
         </w:rPr>
-        <w:t xml:space="preserve">e affiche tout à bord la liste de tout les films présents dans la collection </w:t>
+        <w:t>e affiche tout</w:t>
+      </w:r>
+      <w:r>
+        <w:rPr>
+          <w:sz w:val="26"/>
+          <w:szCs w:val="26"/>
+        </w:rPr>
+        <w:t xml:space="preserve"> d’a</w:t>
+      </w:r>
+      <w:r>
+        <w:rPr>
+          <w:sz w:val="26"/>
+          <w:szCs w:val="26"/>
+        </w:rPr>
+        <w:t>bord la liste de tou</w:t>
+      </w:r>
+      <w:bookmarkStart w:id="0" w:name="_GoBack"/>
+      <w:bookmarkEnd w:id="0"/>
+      <w:r>
+        <w:rPr>
+          <w:sz w:val="26"/>
+          <w:szCs w:val="26"/>
+        </w:rPr>
+        <w:t>s</w:t>
+      </w:r>
+      <w:r>
+        <w:rPr>
+          <w:sz w:val="26"/>
+          <w:szCs w:val="26"/>
+        </w:rPr>
+        <w:t xml:space="preserve"> les films présents dans la collection </w:t>
       </w:r>
       <w:r>
         <w:rPr>
@@ -226,7 +256,35 @@
           <w:sz w:val="26"/>
           <w:szCs w:val="26"/>
         </w:rPr>
-        <w:t>une date de sortie minimal (Exemple : en recherchant ‘1980’, tout les films sortis en 1980 et après seront afficher)</w:t>
+        <w:t>une date de sortie minimal</w:t>
+      </w:r>
+      <w:r>
+        <w:rPr>
+          <w:sz w:val="26"/>
+          <w:szCs w:val="26"/>
+        </w:rPr>
+        <w:t>e</w:t>
+      </w:r>
+      <w:r>
+        <w:rPr>
+          <w:sz w:val="26"/>
+          <w:szCs w:val="26"/>
+        </w:rPr>
+        <w:t xml:space="preserve"> (Exemple : en recherchant ‘1980’, tout les films sortis en 1980 et après seront affich</w:t>
+      </w:r>
+      <w:r>
+        <w:rPr>
+          <w:sz w:val="26"/>
+          <w:szCs w:val="26"/>
+        </w:rPr>
+        <w:t>é</w:t>
+      </w:r>
+      <w:r>
+        <w:rPr>
+          <w:sz w:val="26"/>
+          <w:szCs w:val="26"/>
+        </w:rPr>
+        <w:t>)</w:t>
       </w:r>
     </w:p>
     <w:p>
@@ -364,21 +422,7 @@
           <w:sz w:val="26"/>
           <w:szCs w:val="26"/>
         </w:rPr>
-        <w:t xml:space="preserve">, de supprimer un film et d’afficher un film </w:t>
-      </w:r>
-      <w:r>
-        <w:rPr>
-          <w:sz w:val="26"/>
-          <w:szCs w:val="26"/>
-        </w:rPr>
-        <w:t>présent dans la collection</w:t>
-      </w:r>
-      <w:r>
-        <w:rPr>
-          <w:sz w:val="26"/>
-          <w:szCs w:val="26"/>
-        </w:rPr>
-        <w:t xml:space="preserve"> et les détails de celui-ci (Popularité, Awards, Affiche du film,</w:t>
+        <w:t>, de supprimer un film et d’afficher un film présent dans la collection et les détails de celui-ci (Popularité, Awards, Affiche du film,</w:t>
       </w:r>
       <w:r>
         <w:rPr>
@@ -511,8 +555,6 @@
         </w:rPr>
         <w:t>Logiciels de gestion de versions : GitHub</w:t>
       </w:r>
-      <w:bookmarkStart w:id="0" w:name="_GoBack"/>
-      <w:bookmarkEnd w:id="0"/>
     </w:p>
     <w:p>
       <w:pPr>
